--- a/lab2/DubovikNO_956251_MO2_2.docx
+++ b/lab2/DubovikNO_956251_MO2_2.docx
@@ -202,6 +202,47 @@
           <w:szCs w:val="28"/>
         </w:rPr>
         <w:t>2</w:t>
+      </w:r>
+    </w:p>
+    <w:p>
+      <w:pPr>
+        <w:pStyle w:val="center"/>
+        <w:spacing w:before="0" w:beforeAutospacing="0" w:after="120" w:afterAutospacing="0"/>
+        <w:jc w:val="center"/>
+        <w:rPr>
+          <w:sz w:val="28"/>
+          <w:szCs w:val="28"/>
+          <w:lang w:val="en-US"/>
+        </w:rPr>
+      </w:pPr>
+      <w:r>
+        <w:rPr>
+          <w:sz w:val="28"/>
+          <w:szCs w:val="28"/>
+          <w:lang w:val="en-US"/>
+        </w:rPr>
+        <w:t>“</w:t>
+      </w:r>
+      <w:r>
+        <w:rPr>
+          <w:b/>
+          <w:bCs/>
+          <w:color w:val="000000"/>
+          <w:sz w:val="28"/>
+          <w:szCs w:val="28"/>
+        </w:rPr>
+        <w:t>Реализация глубокой нейронной сети</w:t>
+      </w:r>
+      <w:r>
+        <w:rPr>
+          <w:b/>
+          <w:bCs/>
+          <w:color w:val="000000"/>
+          <w:sz w:val="28"/>
+          <w:szCs w:val="28"/>
+          <w:lang w:val="en-US"/>
+        </w:rPr>
+        <w:t>”</w:t>
       </w:r>
     </w:p>
     <w:p>
@@ -435,16 +476,6 @@
     <w:p>
       <w:pPr>
         <w:pStyle w:val="right"/>
-        <w:ind w:left="708" w:firstLine="12"/>
-        <w:rPr>
-          <w:sz w:val="28"/>
-          <w:szCs w:val="28"/>
-        </w:rPr>
-      </w:pPr>
-    </w:p>
-    <w:p>
-      <w:pPr>
-        <w:pStyle w:val="right"/>
         <w:rPr>
           <w:sz w:val="28"/>
           <w:szCs w:val="28"/>
@@ -884,25 +915,7 @@
           <w:sz w:val="28"/>
           <w:szCs w:val="28"/>
         </w:rPr>
-        <w:t xml:space="preserve">, гиперболический тангенс и </w:t>
-      </w:r>
-      <w:proofErr w:type="gramStart"/>
-      <w:r>
-        <w:rPr>
-          <w:color w:val="000000"/>
-          <w:sz w:val="28"/>
-          <w:szCs w:val="28"/>
-        </w:rPr>
-        <w:t>т.д.</w:t>
-      </w:r>
-      <w:proofErr w:type="gramEnd"/>
-      <w:r>
-        <w:rPr>
-          <w:color w:val="000000"/>
-          <w:sz w:val="28"/>
-          <w:szCs w:val="28"/>
-        </w:rPr>
-        <w:t>).</w:t>
+        <w:t>, гиперболический тангенс и т.д.).</w:t>
       </w:r>
     </w:p>
     <w:p>
@@ -1241,23 +1254,13 @@
         <w:t>model=</w:t>
       </w:r>
       <w:proofErr w:type="spellStart"/>
-      <w:proofErr w:type="gramStart"/>
-      <w:r>
-        <w:rPr>
-          <w:sz w:val="28"/>
-          <w:szCs w:val="28"/>
-          <w:lang w:val="en-US"/>
-        </w:rPr>
-        <w:t>tf.keras</w:t>
-      </w:r>
-      <w:proofErr w:type="gramEnd"/>
-      <w:r>
-        <w:rPr>
-          <w:sz w:val="28"/>
-          <w:szCs w:val="28"/>
-          <w:lang w:val="en-US"/>
-        </w:rPr>
-        <w:t>.models.Sequential</w:t>
+      <w:r>
+        <w:rPr>
+          <w:sz w:val="28"/>
+          <w:szCs w:val="28"/>
+          <w:lang w:val="en-US"/>
+        </w:rPr>
+        <w:t>tf.keras.models.Sequential</w:t>
       </w:r>
       <w:proofErr w:type="spellEnd"/>
       <w:r>
@@ -1290,23 +1293,13 @@
         <w:t xml:space="preserve">        </w:t>
       </w:r>
       <w:proofErr w:type="spellStart"/>
-      <w:proofErr w:type="gramStart"/>
-      <w:r>
-        <w:rPr>
-          <w:sz w:val="28"/>
-          <w:szCs w:val="28"/>
-          <w:lang w:val="en-US"/>
-        </w:rPr>
-        <w:t>tf.keras</w:t>
-      </w:r>
-      <w:proofErr w:type="gramEnd"/>
-      <w:r>
-        <w:rPr>
-          <w:sz w:val="28"/>
-          <w:szCs w:val="28"/>
-          <w:lang w:val="en-US"/>
-        </w:rPr>
-        <w:t>.layers.Flatten</w:t>
+      <w:r>
+        <w:rPr>
+          <w:sz w:val="28"/>
+          <w:szCs w:val="28"/>
+          <w:lang w:val="en-US"/>
+        </w:rPr>
+        <w:t>tf.keras.layers.Flatten</w:t>
       </w:r>
       <w:proofErr w:type="spellEnd"/>
       <w:r>
@@ -1393,23 +1386,13 @@
         <w:t xml:space="preserve">        </w:t>
       </w:r>
       <w:proofErr w:type="spellStart"/>
-      <w:proofErr w:type="gramStart"/>
-      <w:r>
-        <w:rPr>
-          <w:sz w:val="28"/>
-          <w:szCs w:val="28"/>
-          <w:lang w:val="en-US"/>
-        </w:rPr>
-        <w:t>tf.keras</w:t>
-      </w:r>
-      <w:proofErr w:type="gramEnd"/>
-      <w:r>
-        <w:rPr>
-          <w:sz w:val="28"/>
-          <w:szCs w:val="28"/>
-          <w:lang w:val="en-US"/>
-        </w:rPr>
-        <w:t>.layers.Dense</w:t>
+      <w:r>
+        <w:rPr>
+          <w:sz w:val="28"/>
+          <w:szCs w:val="28"/>
+          <w:lang w:val="en-US"/>
+        </w:rPr>
+        <w:t>tf.keras.layers.Dense</w:t>
       </w:r>
       <w:proofErr w:type="spellEnd"/>
       <w:r>
@@ -1460,23 +1443,13 @@
         <w:t xml:space="preserve">        </w:t>
       </w:r>
       <w:proofErr w:type="spellStart"/>
-      <w:proofErr w:type="gramStart"/>
-      <w:r>
-        <w:rPr>
-          <w:sz w:val="28"/>
-          <w:szCs w:val="28"/>
-          <w:lang w:val="en-US"/>
-        </w:rPr>
-        <w:t>tf.keras</w:t>
-      </w:r>
-      <w:proofErr w:type="gramEnd"/>
-      <w:r>
-        <w:rPr>
-          <w:sz w:val="28"/>
-          <w:szCs w:val="28"/>
-          <w:lang w:val="en-US"/>
-        </w:rPr>
-        <w:t>.layers.Dense</w:t>
+      <w:r>
+        <w:rPr>
+          <w:sz w:val="28"/>
+          <w:szCs w:val="28"/>
+          <w:lang w:val="en-US"/>
+        </w:rPr>
+        <w:t>tf.keras.layers.Dense</w:t>
       </w:r>
       <w:proofErr w:type="spellEnd"/>
       <w:r>
@@ -1527,23 +1500,13 @@
         <w:t xml:space="preserve">        </w:t>
       </w:r>
       <w:proofErr w:type="spellStart"/>
-      <w:proofErr w:type="gramStart"/>
-      <w:r>
-        <w:rPr>
-          <w:sz w:val="28"/>
-          <w:szCs w:val="28"/>
-          <w:lang w:val="en-US"/>
-        </w:rPr>
-        <w:t>tf.keras</w:t>
-      </w:r>
-      <w:proofErr w:type="gramEnd"/>
-      <w:r>
-        <w:rPr>
-          <w:sz w:val="28"/>
-          <w:szCs w:val="28"/>
-          <w:lang w:val="en-US"/>
-        </w:rPr>
-        <w:t>.layers.Dense</w:t>
+      <w:r>
+        <w:rPr>
+          <w:sz w:val="28"/>
+          <w:szCs w:val="28"/>
+          <w:lang w:val="en-US"/>
+        </w:rPr>
+        <w:t>tf.keras.layers.Dense</w:t>
       </w:r>
       <w:proofErr w:type="spellEnd"/>
       <w:r>
@@ -1612,25 +1575,7 @@
           <w:szCs w:val="28"/>
           <w:lang w:val="en-US"/>
         </w:rPr>
-        <w:t xml:space="preserve">    </w:t>
-      </w:r>
-      <w:proofErr w:type="gramStart"/>
-      <w:r>
-        <w:rPr>
-          <w:sz w:val="28"/>
-          <w:szCs w:val="28"/>
-          <w:lang w:val="en-US"/>
-        </w:rPr>
-        <w:t>model.compile</w:t>
-      </w:r>
-      <w:proofErr w:type="gramEnd"/>
-      <w:r>
-        <w:rPr>
-          <w:sz w:val="28"/>
-          <w:szCs w:val="28"/>
-          <w:lang w:val="en-US"/>
-        </w:rPr>
-        <w:t>(optimizer='adam',loss='sparse_categorical_crossentropy',metrics=['accuracy'])</w:t>
+        <w:t xml:space="preserve">    model.compile(optimizer='adam',loss='sparse_categorical_crossentropy',metrics=['accuracy'])</w:t>
       </w:r>
     </w:p>
     <w:p>
@@ -1654,7 +1599,6 @@
         <w:t xml:space="preserve">    </w:t>
       </w:r>
       <w:proofErr w:type="spellStart"/>
-      <w:proofErr w:type="gramStart"/>
       <w:r>
         <w:rPr>
           <w:sz w:val="28"/>
@@ -1673,7 +1617,6 @@
         <w:t>(</w:t>
       </w:r>
       <w:proofErr w:type="spellStart"/>
-      <w:proofErr w:type="gramEnd"/>
       <w:r>
         <w:rPr>
           <w:sz w:val="28"/>
@@ -1731,7 +1674,6 @@
         <w:t xml:space="preserve">    </w:t>
       </w:r>
       <w:proofErr w:type="spellStart"/>
-      <w:proofErr w:type="gramStart"/>
       <w:r>
         <w:rPr>
           <w:sz w:val="28"/>
@@ -1741,7 +1683,6 @@
         <w:t>model.evaluate</w:t>
       </w:r>
       <w:proofErr w:type="spellEnd"/>
-      <w:proofErr w:type="gramEnd"/>
       <w:r>
         <w:rPr>
           <w:sz w:val="28"/>
@@ -2034,23 +1975,13 @@
         <w:t>model=</w:t>
       </w:r>
       <w:proofErr w:type="spellStart"/>
-      <w:proofErr w:type="gramStart"/>
-      <w:r>
-        <w:rPr>
-          <w:sz w:val="28"/>
-          <w:szCs w:val="28"/>
-          <w:lang w:val="en-US"/>
-        </w:rPr>
-        <w:t>tf.keras</w:t>
-      </w:r>
-      <w:proofErr w:type="gramEnd"/>
-      <w:r>
-        <w:rPr>
-          <w:sz w:val="28"/>
-          <w:szCs w:val="28"/>
-          <w:lang w:val="en-US"/>
-        </w:rPr>
-        <w:t>.models.Sequential</w:t>
+      <w:r>
+        <w:rPr>
+          <w:sz w:val="28"/>
+          <w:szCs w:val="28"/>
+          <w:lang w:val="en-US"/>
+        </w:rPr>
+        <w:t>tf.keras.models.Sequential</w:t>
       </w:r>
       <w:proofErr w:type="spellEnd"/>
       <w:r>
@@ -2083,23 +2014,13 @@
         <w:t xml:space="preserve">        </w:t>
       </w:r>
       <w:proofErr w:type="spellStart"/>
-      <w:proofErr w:type="gramStart"/>
-      <w:r>
-        <w:rPr>
-          <w:sz w:val="28"/>
-          <w:szCs w:val="28"/>
-          <w:lang w:val="en-US"/>
-        </w:rPr>
-        <w:t>tf.keras</w:t>
-      </w:r>
-      <w:proofErr w:type="gramEnd"/>
-      <w:r>
-        <w:rPr>
-          <w:sz w:val="28"/>
-          <w:szCs w:val="28"/>
-          <w:lang w:val="en-US"/>
-        </w:rPr>
-        <w:t>.layers.Flatten</w:t>
+      <w:r>
+        <w:rPr>
+          <w:sz w:val="28"/>
+          <w:szCs w:val="28"/>
+          <w:lang w:val="en-US"/>
+        </w:rPr>
+        <w:t>tf.keras.layers.Flatten</w:t>
       </w:r>
       <w:proofErr w:type="spellEnd"/>
       <w:r>
@@ -2186,23 +2107,13 @@
         <w:t xml:space="preserve">        </w:t>
       </w:r>
       <w:proofErr w:type="spellStart"/>
-      <w:proofErr w:type="gramStart"/>
-      <w:r>
-        <w:rPr>
-          <w:sz w:val="28"/>
-          <w:szCs w:val="28"/>
-          <w:lang w:val="en-US"/>
-        </w:rPr>
-        <w:t>tf.keras</w:t>
-      </w:r>
-      <w:proofErr w:type="gramEnd"/>
-      <w:r>
-        <w:rPr>
-          <w:sz w:val="28"/>
-          <w:szCs w:val="28"/>
-          <w:lang w:val="en-US"/>
-        </w:rPr>
-        <w:t>.layers.Dense</w:t>
+      <w:r>
+        <w:rPr>
+          <w:sz w:val="28"/>
+          <w:szCs w:val="28"/>
+          <w:lang w:val="en-US"/>
+        </w:rPr>
+        <w:t>tf.keras.layers.Dense</w:t>
       </w:r>
       <w:proofErr w:type="spellEnd"/>
       <w:r>
@@ -2235,23 +2146,13 @@
         <w:t xml:space="preserve">        </w:t>
       </w:r>
       <w:proofErr w:type="spellStart"/>
-      <w:proofErr w:type="gramStart"/>
-      <w:r>
-        <w:rPr>
-          <w:sz w:val="28"/>
-          <w:szCs w:val="28"/>
-          <w:lang w:val="en-US"/>
-        </w:rPr>
-        <w:t>tf.keras</w:t>
-      </w:r>
-      <w:proofErr w:type="gramEnd"/>
-      <w:r>
-        <w:rPr>
-          <w:sz w:val="28"/>
-          <w:szCs w:val="28"/>
-          <w:lang w:val="en-US"/>
-        </w:rPr>
-        <w:t>.layers.Dropout</w:t>
+      <w:r>
+        <w:rPr>
+          <w:sz w:val="28"/>
+          <w:szCs w:val="28"/>
+          <w:lang w:val="en-US"/>
+        </w:rPr>
+        <w:t>tf.keras.layers.Dropout</w:t>
       </w:r>
       <w:proofErr w:type="spellEnd"/>
       <w:r>
@@ -2284,23 +2185,13 @@
         <w:t xml:space="preserve">        </w:t>
       </w:r>
       <w:proofErr w:type="spellStart"/>
-      <w:proofErr w:type="gramStart"/>
-      <w:r>
-        <w:rPr>
-          <w:sz w:val="28"/>
-          <w:szCs w:val="28"/>
-          <w:lang w:val="en-US"/>
-        </w:rPr>
-        <w:t>tf.keras</w:t>
-      </w:r>
-      <w:proofErr w:type="gramEnd"/>
-      <w:r>
-        <w:rPr>
-          <w:sz w:val="28"/>
-          <w:szCs w:val="28"/>
-          <w:lang w:val="en-US"/>
-        </w:rPr>
-        <w:t>.layers.Dense</w:t>
+      <w:r>
+        <w:rPr>
+          <w:sz w:val="28"/>
+          <w:szCs w:val="28"/>
+          <w:lang w:val="en-US"/>
+        </w:rPr>
+        <w:t>tf.keras.layers.Dense</w:t>
       </w:r>
       <w:proofErr w:type="spellEnd"/>
       <w:r>
@@ -2333,23 +2224,13 @@
         <w:t xml:space="preserve">        </w:t>
       </w:r>
       <w:proofErr w:type="spellStart"/>
-      <w:proofErr w:type="gramStart"/>
-      <w:r>
-        <w:rPr>
-          <w:sz w:val="28"/>
-          <w:szCs w:val="28"/>
-          <w:lang w:val="en-US"/>
-        </w:rPr>
-        <w:t>tf.keras</w:t>
-      </w:r>
-      <w:proofErr w:type="gramEnd"/>
-      <w:r>
-        <w:rPr>
-          <w:sz w:val="28"/>
-          <w:szCs w:val="28"/>
-          <w:lang w:val="en-US"/>
-        </w:rPr>
-        <w:t>.layers.Dropout</w:t>
+      <w:r>
+        <w:rPr>
+          <w:sz w:val="28"/>
+          <w:szCs w:val="28"/>
+          <w:lang w:val="en-US"/>
+        </w:rPr>
+        <w:t>tf.keras.layers.Dropout</w:t>
       </w:r>
       <w:proofErr w:type="spellEnd"/>
       <w:r>
@@ -2382,23 +2263,13 @@
         <w:t xml:space="preserve">        </w:t>
       </w:r>
       <w:proofErr w:type="spellStart"/>
-      <w:proofErr w:type="gramStart"/>
-      <w:r>
-        <w:rPr>
-          <w:sz w:val="28"/>
-          <w:szCs w:val="28"/>
-          <w:lang w:val="en-US"/>
-        </w:rPr>
-        <w:t>tf.keras</w:t>
-      </w:r>
-      <w:proofErr w:type="gramEnd"/>
-      <w:r>
-        <w:rPr>
-          <w:sz w:val="28"/>
-          <w:szCs w:val="28"/>
-          <w:lang w:val="en-US"/>
-        </w:rPr>
-        <w:t>.layers.Dense</w:t>
+      <w:r>
+        <w:rPr>
+          <w:sz w:val="28"/>
+          <w:szCs w:val="28"/>
+          <w:lang w:val="en-US"/>
+        </w:rPr>
+        <w:t>tf.keras.layers.Dense</w:t>
       </w:r>
       <w:proofErr w:type="spellEnd"/>
       <w:r>
@@ -2483,7 +2354,6 @@
         <w:t xml:space="preserve">    </w:t>
       </w:r>
       <w:proofErr w:type="spellStart"/>
-      <w:proofErr w:type="gramStart"/>
       <w:r>
         <w:rPr>
           <w:sz w:val="28"/>
@@ -2493,7 +2363,6 @@
         <w:t>model.compile</w:t>
       </w:r>
       <w:proofErr w:type="spellEnd"/>
-      <w:proofErr w:type="gramEnd"/>
       <w:r>
         <w:rPr>
           <w:sz w:val="28"/>
@@ -2623,7 +2492,6 @@
         <w:t xml:space="preserve">    </w:t>
       </w:r>
       <w:proofErr w:type="spellStart"/>
-      <w:proofErr w:type="gramStart"/>
       <w:r>
         <w:rPr>
           <w:sz w:val="28"/>
@@ -2642,7 +2510,6 @@
         <w:t>(</w:t>
       </w:r>
       <w:proofErr w:type="spellStart"/>
-      <w:proofErr w:type="gramEnd"/>
       <w:r>
         <w:rPr>
           <w:sz w:val="28"/>
@@ -2700,7 +2567,6 @@
         <w:t xml:space="preserve">    </w:t>
       </w:r>
       <w:proofErr w:type="spellStart"/>
-      <w:proofErr w:type="gramStart"/>
       <w:r>
         <w:rPr>
           <w:sz w:val="28"/>
@@ -2710,7 +2576,6 @@
         <w:t>model.evaluate</w:t>
       </w:r>
       <w:proofErr w:type="spellEnd"/>
-      <w:proofErr w:type="gramEnd"/>
       <w:r>
         <w:rPr>
           <w:sz w:val="28"/>
@@ -2844,25 +2709,7 @@
           <w:sz w:val="28"/>
           <w:szCs w:val="28"/>
         </w:rPr>
-        <w:t xml:space="preserve">). Наилучшая точность, достигнутая </w:t>
-      </w:r>
-      <w:proofErr w:type="gramStart"/>
-      <w:r>
-        <w:rPr>
-          <w:color w:val="000000"/>
-          <w:sz w:val="28"/>
-          <w:szCs w:val="28"/>
-        </w:rPr>
-        <w:t>с помощью данной модели</w:t>
-      </w:r>
-      <w:proofErr w:type="gramEnd"/>
-      <w:r>
-        <w:rPr>
-          <w:color w:val="000000"/>
-          <w:sz w:val="28"/>
-          <w:szCs w:val="28"/>
-        </w:rPr>
-        <w:t xml:space="preserve"> составляет 97.1%. Какую точность демонстрирует Ваша реализованная модель?</w:t>
+        <w:t>). Наилучшая точность, достигнутая с помощью данной модели составляет 97.1%. Какую точность демонстрирует Ваша реализованная модель?</w:t>
       </w:r>
     </w:p>
     <w:p>
@@ -2871,7 +2718,6 @@
         <w:ind w:firstLine="851"/>
         <w:rPr>
           <w:szCs w:val="28"/>
-          <w:lang w:val="en-US"/>
         </w:rPr>
       </w:pPr>
       <w:r>
@@ -5765,12 +5611,9 @@
 </file>
 
 <file path=customXml/item1.xml><?xml version="1.0" encoding="utf-8"?>
-<?mso-contentType ?>
-<FormTemplates xmlns="http://schemas.microsoft.com/sharepoint/v3/contenttype/forms">
-  <Display>DocumentLibraryForm</Display>
-  <Edit>DocumentLibraryForm</Edit>
-  <New>DocumentLibraryForm</New>
-</FormTemplates>
+<p:properties xmlns:p="http://schemas.microsoft.com/office/2006/metadata/properties" xmlns:xsi="http://www.w3.org/2001/XMLSchema-instance" xmlns:pc="http://schemas.microsoft.com/office/infopath/2007/PartnerControls">
+  <documentManagement/>
+</p:properties>
 </file>
 
 <file path=customXml/item2.xml><?xml version="1.0" encoding="utf-8"?>
@@ -5888,9 +5731,12 @@
 </file>
 
 <file path=customXml/item3.xml><?xml version="1.0" encoding="utf-8"?>
-<p:properties xmlns:p="http://schemas.microsoft.com/office/2006/metadata/properties" xmlns:xsi="http://www.w3.org/2001/XMLSchema-instance" xmlns:pc="http://schemas.microsoft.com/office/infopath/2007/PartnerControls">
-  <documentManagement/>
-</p:properties>
+<?mso-contentType ?>
+<FormTemplates xmlns="http://schemas.microsoft.com/sharepoint/v3/contenttype/forms">
+  <Display>DocumentLibraryForm</Display>
+  <Edit>DocumentLibraryForm</Edit>
+  <New>DocumentLibraryForm</New>
+</FormTemplates>
 </file>
 
 <file path=customXml/item4.xml><?xml version="1.0" encoding="utf-8"?>
@@ -5898,9 +5744,10 @@
 </file>
 
 <file path=customXml/itemProps1.xml><?xml version="1.0" encoding="utf-8"?>
-<ds:datastoreItem xmlns:ds="http://schemas.openxmlformats.org/officeDocument/2006/customXml" ds:itemID="{D541322E-368C-4CAF-B6A7-B6B227612E2F}">
+<ds:datastoreItem xmlns:ds="http://schemas.openxmlformats.org/officeDocument/2006/customXml" ds:itemID="{B0BAA579-85D2-4D47-B434-E63D32953899}">
   <ds:schemaRefs>
-    <ds:schemaRef ds:uri="http://schemas.microsoft.com/sharepoint/v3/contenttype/forms"/>
+    <ds:schemaRef ds:uri="http://schemas.microsoft.com/office/2006/metadata/properties"/>
+    <ds:schemaRef ds:uri="http://schemas.microsoft.com/office/infopath/2007/PartnerControls"/>
   </ds:schemaRefs>
 </ds:datastoreItem>
 </file>
@@ -5922,16 +5769,15 @@
 </file>
 
 <file path=customXml/itemProps3.xml><?xml version="1.0" encoding="utf-8"?>
-<ds:datastoreItem xmlns:ds="http://schemas.openxmlformats.org/officeDocument/2006/customXml" ds:itemID="{B0BAA579-85D2-4D47-B434-E63D32953899}">
+<ds:datastoreItem xmlns:ds="http://schemas.openxmlformats.org/officeDocument/2006/customXml" ds:itemID="{D541322E-368C-4CAF-B6A7-B6B227612E2F}">
   <ds:schemaRefs>
-    <ds:schemaRef ds:uri="http://schemas.microsoft.com/office/2006/metadata/properties"/>
-    <ds:schemaRef ds:uri="http://schemas.microsoft.com/office/infopath/2007/PartnerControls"/>
+    <ds:schemaRef ds:uri="http://schemas.microsoft.com/sharepoint/v3/contenttype/forms"/>
   </ds:schemaRefs>
 </ds:datastoreItem>
 </file>
 
 <file path=customXml/itemProps4.xml><?xml version="1.0" encoding="utf-8"?>
-<ds:datastoreItem xmlns:ds="http://schemas.openxmlformats.org/officeDocument/2006/customXml" ds:itemID="{BF3483E7-DB67-4D3A-B39E-E75074F2B7A8}">
+<ds:datastoreItem xmlns:ds="http://schemas.openxmlformats.org/officeDocument/2006/customXml" ds:itemID="{1FDB8D1F-865B-455F-BCD4-D33B45DCA5CC}">
   <ds:schemaRefs>
     <ds:schemaRef ds:uri="http://schemas.openxmlformats.org/officeDocument/2006/bibliography"/>
   </ds:schemaRefs>

--- a/lab2/DubovikNO_956251_MO2_2.docx
+++ b/lab2/DubovikNO_956251_MO2_2.docx
@@ -212,14 +212,12 @@
         <w:rPr>
           <w:sz w:val="28"/>
           <w:szCs w:val="28"/>
-          <w:lang w:val="en-US"/>
-        </w:rPr>
-      </w:pPr>
-      <w:r>
-        <w:rPr>
-          <w:sz w:val="28"/>
-          <w:szCs w:val="28"/>
-          <w:lang w:val="en-US"/>
+        </w:rPr>
+      </w:pPr>
+      <w:r>
+        <w:rPr>
+          <w:sz w:val="28"/>
+          <w:szCs w:val="28"/>
         </w:rPr>
         <w:t>“</w:t>
       </w:r>
@@ -240,7 +238,6 @@
           <w:color w:val="000000"/>
           <w:sz w:val="28"/>
           <w:szCs w:val="28"/>
-          <w:lang w:val="en-US"/>
         </w:rPr>
         <w:t>”</w:t>
       </w:r>
@@ -1816,7 +1813,55 @@
           <w:szCs w:val="28"/>
         </w:rPr>
         <w:lastRenderedPageBreak/>
-        <w:t>По итогам обучения были достигнуты следующие результаты: 93.94% и 90.4% для обучающей и тестовой выборки соответственно. Таким образом, точность классификатора по сравнению с логистической регрессией повысилась на 7%.</w:t>
+        <w:t>По итогам обучения были достигнуты следующие результаты: 9</w:t>
+      </w:r>
+      <w:r>
+        <w:rPr>
+          <w:color w:val="000000"/>
+          <w:sz w:val="28"/>
+          <w:szCs w:val="28"/>
+        </w:rPr>
+        <w:t>4</w:t>
+      </w:r>
+      <w:r>
+        <w:rPr>
+          <w:color w:val="000000"/>
+          <w:sz w:val="28"/>
+          <w:szCs w:val="28"/>
+        </w:rPr>
+        <w:t>.</w:t>
+      </w:r>
+      <w:r>
+        <w:rPr>
+          <w:color w:val="000000"/>
+          <w:sz w:val="28"/>
+          <w:szCs w:val="28"/>
+        </w:rPr>
+        <w:t>09</w:t>
+      </w:r>
+      <w:r>
+        <w:rPr>
+          <w:color w:val="000000"/>
+          <w:sz w:val="28"/>
+          <w:szCs w:val="28"/>
+        </w:rPr>
+        <w:t>% и 90.</w:t>
+      </w:r>
+      <w:r>
+        <w:rPr>
+          <w:color w:val="000000"/>
+          <w:sz w:val="28"/>
+          <w:szCs w:val="28"/>
+        </w:rPr>
+        <w:t>71</w:t>
+      </w:r>
+      <w:r>
+        <w:rPr>
+          <w:color w:val="000000"/>
+          <w:sz w:val="28"/>
+          <w:szCs w:val="28"/>
+        </w:rPr>
+        <w:t>% для обучающей и тестовой выборки соответственно. Таким образом, точность классификатора по сравнению с логистической регрессией повысилась на 7%.</w:t>
       </w:r>
     </w:p>
     <w:p>
@@ -2724,7 +2769,31 @@
         <w:rPr>
           <w:szCs w:val="28"/>
         </w:rPr>
-        <w:t>Получилось достигнуть 87.41% процента точности на обучающей и 88.84% процента на тестовой выборках.</w:t>
+        <w:t>Получилось достигнуть 87.</w:t>
+      </w:r>
+      <w:r>
+        <w:rPr>
+          <w:szCs w:val="28"/>
+        </w:rPr>
+        <w:t>34</w:t>
+      </w:r>
+      <w:r>
+        <w:rPr>
+          <w:szCs w:val="28"/>
+        </w:rPr>
+        <w:t>% процента точности на обучающей и 88.8</w:t>
+      </w:r>
+      <w:r>
+        <w:rPr>
+          <w:szCs w:val="28"/>
+        </w:rPr>
+        <w:t>2</w:t>
+      </w:r>
+      <w:r>
+        <w:rPr>
+          <w:szCs w:val="28"/>
+        </w:rPr>
+        <w:t>% процента на тестовой выборках.</w:t>
       </w:r>
     </w:p>
     <w:sectPr>
@@ -5611,9 +5680,12 @@
 </file>
 
 <file path=customXml/item1.xml><?xml version="1.0" encoding="utf-8"?>
-<p:properties xmlns:p="http://schemas.microsoft.com/office/2006/metadata/properties" xmlns:xsi="http://www.w3.org/2001/XMLSchema-instance" xmlns:pc="http://schemas.microsoft.com/office/infopath/2007/PartnerControls">
-  <documentManagement/>
-</p:properties>
+<?mso-contentType ?>
+<FormTemplates xmlns="http://schemas.microsoft.com/sharepoint/v3/contenttype/forms">
+  <Display>DocumentLibraryForm</Display>
+  <Edit>DocumentLibraryForm</Edit>
+  <New>DocumentLibraryForm</New>
+</FormTemplates>
 </file>
 
 <file path=customXml/item2.xml><?xml version="1.0" encoding="utf-8"?>
@@ -5731,12 +5803,9 @@
 </file>
 
 <file path=customXml/item3.xml><?xml version="1.0" encoding="utf-8"?>
-<?mso-contentType ?>
-<FormTemplates xmlns="http://schemas.microsoft.com/sharepoint/v3/contenttype/forms">
-  <Display>DocumentLibraryForm</Display>
-  <Edit>DocumentLibraryForm</Edit>
-  <New>DocumentLibraryForm</New>
-</FormTemplates>
+<p:properties xmlns:p="http://schemas.microsoft.com/office/2006/metadata/properties" xmlns:xsi="http://www.w3.org/2001/XMLSchema-instance" xmlns:pc="http://schemas.microsoft.com/office/infopath/2007/PartnerControls">
+  <documentManagement/>
+</p:properties>
 </file>
 
 <file path=customXml/item4.xml><?xml version="1.0" encoding="utf-8"?>
@@ -5744,10 +5813,9 @@
 </file>
 
 <file path=customXml/itemProps1.xml><?xml version="1.0" encoding="utf-8"?>
-<ds:datastoreItem xmlns:ds="http://schemas.openxmlformats.org/officeDocument/2006/customXml" ds:itemID="{B0BAA579-85D2-4D47-B434-E63D32953899}">
+<ds:datastoreItem xmlns:ds="http://schemas.openxmlformats.org/officeDocument/2006/customXml" ds:itemID="{D541322E-368C-4CAF-B6A7-B6B227612E2F}">
   <ds:schemaRefs>
-    <ds:schemaRef ds:uri="http://schemas.microsoft.com/office/2006/metadata/properties"/>
-    <ds:schemaRef ds:uri="http://schemas.microsoft.com/office/infopath/2007/PartnerControls"/>
+    <ds:schemaRef ds:uri="http://schemas.microsoft.com/sharepoint/v3/contenttype/forms"/>
   </ds:schemaRefs>
 </ds:datastoreItem>
 </file>
@@ -5769,15 +5837,16 @@
 </file>
 
 <file path=customXml/itemProps3.xml><?xml version="1.0" encoding="utf-8"?>
-<ds:datastoreItem xmlns:ds="http://schemas.openxmlformats.org/officeDocument/2006/customXml" ds:itemID="{D541322E-368C-4CAF-B6A7-B6B227612E2F}">
+<ds:datastoreItem xmlns:ds="http://schemas.openxmlformats.org/officeDocument/2006/customXml" ds:itemID="{B0BAA579-85D2-4D47-B434-E63D32953899}">
   <ds:schemaRefs>
-    <ds:schemaRef ds:uri="http://schemas.microsoft.com/sharepoint/v3/contenttype/forms"/>
+    <ds:schemaRef ds:uri="http://schemas.microsoft.com/office/2006/metadata/properties"/>
+    <ds:schemaRef ds:uri="http://schemas.microsoft.com/office/infopath/2007/PartnerControls"/>
   </ds:schemaRefs>
 </ds:datastoreItem>
 </file>
 
 <file path=customXml/itemProps4.xml><?xml version="1.0" encoding="utf-8"?>
-<ds:datastoreItem xmlns:ds="http://schemas.openxmlformats.org/officeDocument/2006/customXml" ds:itemID="{1FDB8D1F-865B-455F-BCD4-D33B45DCA5CC}">
+<ds:datastoreItem xmlns:ds="http://schemas.openxmlformats.org/officeDocument/2006/customXml" ds:itemID="{B70A4623-2504-4425-9B28-6FB283722221}">
   <ds:schemaRefs>
     <ds:schemaRef ds:uri="http://schemas.openxmlformats.org/officeDocument/2006/bibliography"/>
   </ds:schemaRefs>
